--- a/ordenanzas/1826.docx
+++ b/ordenanzas/1826.docx
@@ -5,7 +5,8 @@
     <w:p>
       <w:pPr>
         <w:pStyle w:val="Sangradetextonormal"/>
-        <w:spacing w:after="200"/>
+        <w:keepNext/>
+        <w:spacing w:after="240"/>
         <w:ind w:firstLine="0"/>
         <w:jc w:val="right"/>
         <w:rPr>
@@ -22,15 +23,18 @@
     <w:p>
       <w:pPr>
         <w:pStyle w:val="Sangradetextonormal"/>
-        <w:spacing w:after="200"/>
+        <w:keepNext/>
+        <w:spacing w:before="240" w:after="360"/>
         <w:ind w:firstLine="0"/>
         <w:jc w:val="left"/>
         <w:rPr>
+          <w:b/>
           <w:bCs/>
         </w:rPr>
       </w:pPr>
       <w:r>
         <w:rPr>
+          <w:b/>
           <w:bCs/>
         </w:rPr>
         <w:t>ORDENANZA Nº 1826</w:t>
@@ -39,15 +43,37 @@
     <w:p>
       <w:pPr>
         <w:pStyle w:val="Sangradetextonormal"/>
-        <w:spacing w:after="200"/>
+        <w:keepNext/>
+        <w:spacing w:before="240" w:after="120"/>
         <w:ind w:firstLine="0"/>
+        <w:jc w:val="left"/>
+        <w:rPr>
+          <w:b/>
+          <w:bCs/>
+        </w:rPr>
       </w:pPr>
       <w:r>
         <w:rPr>
+          <w:b/>
           <w:bCs/>
         </w:rPr>
         <w:t xml:space="preserve">VISTO: </w:t>
       </w:r>
+    </w:p>
+    <w:p>
+      <w:pPr>
+        <w:pStyle w:val="Sangradetextonormal"/>
+        <w:keepNext/>
+        <w:spacing w:after="120"/>
+        <w:ind w:firstLine="0"/>
+        <w:jc w:val="left"/>
+      </w:pPr>
+      <w:r>
+        <w:rPr>
+          <w:bCs/>
+        </w:rPr>
+        <w:t xml:space="preserve"> </w:t>
+      </w:r>
       <w:r>
         <w:t>La imperiosa necesidad de reequipar al Parque Automotor de esta Municipalidad con</w:t>
       </w:r>
@@ -66,20 +92,39 @@
     </w:p>
     <w:p>
       <w:pPr>
-        <w:spacing w:after="200"/>
-        <w:jc w:val="both"/>
-        <w:rPr>
+        <w:keepNext/>
+        <w:spacing w:before="240" w:after="120"/>
+        <w:rPr>
+          <w:b/>
           <w:bCs/>
           <w:lang w:val="es-AR"/>
         </w:rPr>
       </w:pPr>
       <w:r>
         <w:rPr>
+          <w:b/>
           <w:bCs/>
           <w:lang w:val="es-AR"/>
         </w:rPr>
         <w:t xml:space="preserve">CONSIDERANDO: </w:t>
       </w:r>
+    </w:p>
+    <w:p>
+      <w:pPr>
+        <w:keepNext/>
+        <w:spacing w:after="120"/>
+        <w:rPr>
+          <w:bCs/>
+          <w:lang w:val="es-AR"/>
+        </w:rPr>
+      </w:pPr>
+      <w:r>
+        <w:rPr>
+          <w:bCs/>
+          <w:lang w:val="es-AR"/>
+        </w:rPr>
+        <w:t xml:space="preserve"> </w:t>
+      </w:r>
       <w:r>
         <w:rPr>
           <w:bCs/>
@@ -146,8 +191,8 @@
     </w:p>
     <w:p>
       <w:pPr>
-        <w:spacing w:after="200"/>
-        <w:jc w:val="both"/>
+        <w:keepNext/>
+        <w:spacing w:after="120"/>
         <w:rPr>
           <w:bCs/>
           <w:lang w:val="es-AR"/>
@@ -158,48 +203,384 @@
           <w:bCs/>
           <w:lang w:val="es-AR"/>
         </w:rPr>
+        <w:t xml:space="preserve">Que dotar al </w:t>
+      </w:r>
+      <w:r>
+        <w:rPr>
+          <w:bCs/>
+          <w:lang w:val="es-AR"/>
+        </w:rPr>
+        <w:t>Parque Automotor Municipal de má</w:t>
+      </w:r>
+      <w:r>
+        <w:rPr>
+          <w:bCs/>
+          <w:lang w:val="es-AR"/>
+        </w:rPr>
+        <w:t xml:space="preserve">s maquinarias </w:t>
+      </w:r>
+      <w:r>
+        <w:rPr>
+          <w:bCs/>
+          <w:lang w:val="es-AR"/>
+        </w:rPr>
+        <w:t>permitirá</w:t>
+      </w:r>
+      <w:r>
+        <w:rPr>
+          <w:bCs/>
+          <w:lang w:val="es-AR"/>
+        </w:rPr>
+        <w:t xml:space="preserve"> brindar con eficiencia los servicios públicos esenciales que debe brindar el Municipio a su comunidad:</w:t>
+      </w:r>
+    </w:p>
+    <w:p>
+      <w:pPr>
+        <w:keepNext/>
+        <w:spacing w:after="120"/>
+        <w:rPr>
+          <w:bCs/>
+          <w:lang w:val="es-AR"/>
+        </w:rPr>
+      </w:pPr>
+      <w:r>
+        <w:rPr>
+          <w:bCs/>
+          <w:lang w:val="es-AR"/>
+        </w:rPr>
+        <w:t xml:space="preserve">Que la Ley </w:t>
+      </w:r>
+      <w:r>
+        <w:rPr>
+          <w:bCs/>
+          <w:lang w:val="es-AR"/>
+        </w:rPr>
+        <w:t>Orgánica</w:t>
+      </w:r>
+      <w:r>
+        <w:rPr>
+          <w:bCs/>
+          <w:lang w:val="es-AR"/>
+        </w:rPr>
+        <w:t xml:space="preserve"> de Municipalidades </w:t>
+      </w:r>
+      <w:r>
+        <w:rPr>
+          <w:bCs/>
+          <w:lang w:val="es-AR"/>
+        </w:rPr>
+        <w:t>N</w:t>
+      </w:r>
+      <w:r>
+        <w:rPr>
+          <w:bCs/>
+          <w:lang w:val="es-AR"/>
+        </w:rPr>
+        <w:t xml:space="preserve">º </w:t>
+      </w:r>
+      <w:r>
+        <w:rPr>
+          <w:bCs/>
+          <w:lang w:val="es-AR"/>
+        </w:rPr>
+        <w:t>5529, en su Articulo 47, Inciso 24</w:t>
+      </w:r>
+      <w:r>
+        <w:rPr>
+          <w:bCs/>
+          <w:lang w:val="es-AR"/>
+        </w:rPr>
+        <w:t xml:space="preserve">  (</w:t>
+      </w:r>
+      <w:r>
+        <w:rPr>
+          <w:bCs/>
+          <w:lang w:val="es-AR"/>
+        </w:rPr>
+        <w:t>Atribuciones y Deberes del Intendente</w:t>
+      </w:r>
+      <w:r>
+        <w:rPr>
+          <w:bCs/>
+          <w:lang w:val="es-AR"/>
+        </w:rPr>
+        <w:t xml:space="preserve">)  </w:t>
+      </w:r>
+      <w:r>
+        <w:rPr>
+          <w:bCs/>
+          <w:lang w:val="es-AR"/>
+        </w:rPr>
+        <w:t>dispone: “Asegurar los servicios primordiales del municipio</w:t>
+      </w:r>
+      <w:r>
+        <w:rPr>
+          <w:bCs/>
+          <w:lang w:val="es-AR"/>
+        </w:rPr>
+        <w:t xml:space="preserve">  (</w:t>
+      </w:r>
+      <w:r>
+        <w:rPr>
+          <w:bCs/>
+          <w:lang w:val="es-AR"/>
+        </w:rPr>
+        <w:t>…</w:t>
+      </w:r>
+      <w:r>
+        <w:rPr>
+          <w:bCs/>
+          <w:lang w:val="es-AR"/>
+        </w:rPr>
+        <w:t xml:space="preserve">)  </w:t>
+      </w:r>
+      <w:r>
+        <w:rPr>
+          <w:bCs/>
+          <w:lang w:val="es-AR"/>
+        </w:rPr>
+        <w:t>y realizar cuantas gestiones fueren necesarias para cumplir con su</w:t>
+      </w:r>
+      <w:r>
+        <w:rPr>
+          <w:bCs/>
+          <w:lang w:val="es-AR"/>
+        </w:rPr>
+        <w:t>s</w:t>
+      </w:r>
+      <w:r>
+        <w:rPr>
+          <w:bCs/>
+          <w:lang w:val="es-AR"/>
+        </w:rPr>
+        <w:t xml:space="preserve"> funciones en beneficio de las personas y cosas referida</w:t>
+      </w:r>
+      <w:r>
+        <w:rPr>
+          <w:bCs/>
+          <w:lang w:val="es-AR"/>
+        </w:rPr>
+        <w:t>s a su jurisdicción”;</w:t>
+      </w:r>
+    </w:p>
+    <w:p>
+      <w:pPr>
+        <w:keepNext/>
+        <w:spacing w:after="120"/>
+        <w:rPr>
+          <w:bCs/>
+          <w:lang w:val="es-AR"/>
+        </w:rPr>
+      </w:pPr>
+      <w:r>
+        <w:rPr>
+          <w:bCs/>
+          <w:lang w:val="es-AR"/>
+        </w:rPr>
+        <w:t xml:space="preserve">Que con lo expuesto se encuentran acreditados los extremos exigidos por la Ordenanza </w:t>
+      </w:r>
+      <w:r>
+        <w:rPr>
+          <w:bCs/>
+          <w:lang w:val="es-AR"/>
+        </w:rPr>
+        <w:t>N</w:t>
+      </w:r>
+      <w:r>
+        <w:rPr>
+          <w:bCs/>
+          <w:lang w:val="es-AR"/>
+        </w:rPr>
+        <w:t xml:space="preserve">º </w:t>
+      </w:r>
+      <w:r>
+        <w:rPr>
+          <w:bCs/>
+          <w:lang w:val="es-AR"/>
+        </w:rPr>
+        <w:t>1299, Articulo 7ª, en su inciso 14, el que establece: “</w:t>
+      </w:r>
+      <w:r>
+        <w:rPr>
+          <w:bCs/>
+          <w:lang w:val="es-AR"/>
+        </w:rPr>
+        <w:t>…podrá también contratarse en forma directa:</w:t>
+      </w:r>
+      <w:r>
+        <w:rPr>
+          <w:bCs/>
+          <w:lang w:val="es-AR"/>
+        </w:rPr>
+        <w:t xml:space="preserve">  (</w:t>
+      </w:r>
+      <w:r>
+        <w:rPr>
+          <w:bCs/>
+          <w:lang w:val="es-AR"/>
+        </w:rPr>
+        <w:t>…</w:t>
+      </w:r>
+      <w:r>
+        <w:rPr>
+          <w:bCs/>
+          <w:lang w:val="es-AR"/>
+        </w:rPr>
+        <w:t xml:space="preserve">)  </w:t>
+      </w:r>
+      <w:r>
+        <w:rPr>
+          <w:bCs/>
+          <w:lang w:val="es-AR"/>
+        </w:rPr>
+        <w:t>14</w:t>
+      </w:r>
+      <w:r>
+        <w:rPr>
+          <w:bCs/>
+          <w:lang w:val="es-AR"/>
+        </w:rPr>
+        <w:t xml:space="preserve">)  </w:t>
+      </w:r>
+      <w:r>
+        <w:rPr>
+          <w:bCs/>
+          <w:lang w:val="es-AR"/>
+        </w:rPr>
+        <w:t>En los demás casos que, a criterio del Honorable Concejo De</w:t>
+      </w:r>
+      <w:r>
+        <w:rPr>
+          <w:bCs/>
+          <w:lang w:val="es-AR"/>
+        </w:rPr>
+        <w:t>liberante, expresados mediante O</w:t>
+      </w:r>
+      <w:r>
+        <w:rPr>
+          <w:bCs/>
+          <w:lang w:val="es-AR"/>
+        </w:rPr>
+        <w:t>rdenanzas especiales, ello sea conveniente y/o necesario por razones de bien público, de conformidad con la letra y espíritu de la Constitución Provincial y la Ley 5529 y sus modificatorias.”</w:t>
+      </w:r>
+    </w:p>
+    <w:p>
+      <w:pPr>
+        <w:keepNext/>
+        <w:spacing w:before="360" w:after="360"/>
+        <w:ind w:left="1984" w:right="1984"/>
+        <w:jc w:val="center"/>
+        <w:rPr>
+          <w:b/>
+          <w:bCs/>
+          <w:lang w:val="es-AR"/>
+        </w:rPr>
+      </w:pPr>
+      <w:r>
+        <w:rPr>
+          <w:b/>
+          <w:bCs/>
+          <w:lang w:val="es-AR"/>
+        </w:rPr>
+        <w:t>EL CONCEJO DELIBERANTE SANCIONA CON FUERZA DE ORDENANZA</w:t>
+      </w:r>
+    </w:p>
+    <w:p>
+      <w:pPr>
+        <w:keepNext/>
+        <w:spacing w:after="120"/>
+        <w:rPr>
+          <w:lang w:val="es-AR"/>
+        </w:rPr>
+      </w:pPr>
+      <w:r>
+        <w:rPr>
+          <w:bCs/>
+          <w:u w:val="single"/>
+          <w:lang w:val="es-AR"/>
+        </w:rPr>
+        <w:t>ARTICULO PRIMERO</w:t>
+      </w:r>
+      <w:r>
+        <w:rPr>
+          <w:bCs/>
+          <w:u w:val="single"/>
+          <w:lang w:val="es-AR"/>
+        </w:rPr>
+        <w:t>:</w:t>
+      </w:r>
+      <w:r>
+        <w:rPr>
+          <w:bCs/>
+          <w:lang w:val="es-AR"/>
+        </w:rPr>
         <w:t xml:space="preserve"> </w:t>
       </w:r>
       <w:r>
         <w:rPr>
-          <w:bCs/>
-          <w:lang w:val="es-AR"/>
-        </w:rPr>
-        <w:t xml:space="preserve">Que dotar al </w:t>
-      </w:r>
-      <w:r>
-        <w:rPr>
-          <w:bCs/>
-          <w:lang w:val="es-AR"/>
-        </w:rPr>
-        <w:t>Parque Automotor Municipal de má</w:t>
-      </w:r>
-      <w:r>
-        <w:rPr>
-          <w:bCs/>
-          <w:lang w:val="es-AR"/>
-        </w:rPr>
-        <w:t xml:space="preserve">s maquinarias </w:t>
-      </w:r>
-      <w:r>
-        <w:rPr>
-          <w:bCs/>
-          <w:lang w:val="es-AR"/>
-        </w:rPr>
-        <w:t>permitirá</w:t>
-      </w:r>
-      <w:r>
-        <w:rPr>
-          <w:bCs/>
-          <w:lang w:val="es-AR"/>
-        </w:rPr>
-        <w:t xml:space="preserve"> brindar con eficiencia los servicios públicos esenciales que debe brindar el Municipio a su comunidad:</w:t>
+          <w:lang w:val="es-AR"/>
+        </w:rPr>
+        <w:t>FACULTASE</w:t>
+      </w:r>
+      <w:r>
+        <w:rPr>
+          <w:lang w:val="es-AR"/>
+        </w:rPr>
+        <w:t xml:space="preserve"> </w:t>
+      </w:r>
+      <w:r>
+        <w:rPr>
+          <w:lang w:val="es-AR"/>
+        </w:rPr>
+        <w:t>al Departamento Ejecutivo Municipal a adquirir maquinarias pesadas y camiones necesario</w:t>
+      </w:r>
+      <w:r>
+        <w:rPr>
+          <w:lang w:val="es-AR"/>
+        </w:rPr>
+        <w:t>s</w:t>
+      </w:r>
+      <w:r>
+        <w:rPr>
+          <w:lang w:val="es-AR"/>
+        </w:rPr>
+        <w:t xml:space="preserve"> para reequipar al Parque Automotor Municipal, conform</w:t>
+      </w:r>
+      <w:r>
+        <w:rPr>
+          <w:lang w:val="es-AR"/>
+        </w:rPr>
+        <w:t>e Ordenanza N</w:t>
+      </w:r>
+      <w:r>
+        <w:rPr>
+          <w:lang w:val="es-AR"/>
+        </w:rPr>
+        <w:t xml:space="preserve">º </w:t>
+      </w:r>
+      <w:r>
+        <w:rPr>
+          <w:lang w:val="es-AR"/>
+        </w:rPr>
+        <w:t>1299, Articulo 7</w:t>
+      </w:r>
+      <w:r>
+        <w:rPr>
+          <w:lang w:val="es-AR"/>
+        </w:rPr>
+        <w:t xml:space="preserve">º , </w:t>
+      </w:r>
+      <w:r>
+        <w:rPr>
+          <w:lang w:val="es-AR"/>
+        </w:rPr>
+        <w:t xml:space="preserve"> Inciso 14.</w:t>
       </w:r>
     </w:p>
     <w:p>
       <w:pPr>
-        <w:spacing w:after="200"/>
-        <w:jc w:val="both"/>
+        <w:keepNext/>
+        <w:spacing w:after="120"/>
         <w:rPr>
           <w:bCs/>
           <w:lang w:val="es-AR"/>
@@ -208,6 +589,22 @@
       <w:r>
         <w:rPr>
           <w:bCs/>
+          <w:u w:val="single"/>
+          <w:lang w:val="es-AR"/>
+        </w:rPr>
+        <w:t>ARTICULO SEGUNDO</w:t>
+      </w:r>
+      <w:r>
+        <w:rPr>
+          <w:bCs/>
+          <w:u w:val="single"/>
+          <w:lang w:val="es-AR"/>
+        </w:rPr>
+        <w:t>:</w:t>
+      </w:r>
+      <w:r>
+        <w:rPr>
+          <w:bCs/>
           <w:lang w:val="es-AR"/>
         </w:rPr>
         <w:t xml:space="preserve"> </w:t>
@@ -217,35 +614,7 @@
           <w:bCs/>
           <w:lang w:val="es-AR"/>
         </w:rPr>
-        <w:t xml:space="preserve">Que la Ley </w:t>
-      </w:r>
-      <w:r>
-        <w:rPr>
-          <w:bCs/>
-          <w:lang w:val="es-AR"/>
-        </w:rPr>
-        <w:t>Orgánica</w:t>
-      </w:r>
-      <w:r>
-        <w:rPr>
-          <w:bCs/>
-          <w:lang w:val="es-AR"/>
-        </w:rPr>
-        <w:t xml:space="preserve"> de Municipalidades </w:t>
-      </w:r>
-      <w:r>
-        <w:rPr>
-          <w:bCs/>
-          <w:lang w:val="es-AR"/>
-        </w:rPr>
-        <w:t>Nº</w:t>
-      </w:r>
-      <w:r>
-        <w:rPr>
-          <w:bCs/>
-          <w:lang w:val="es-AR"/>
-        </w:rPr>
-        <w:t xml:space="preserve"> 5529, en su Articulo 47, Inciso 24</w:t>
+        <w:t>DISPONESE</w:t>
       </w:r>
       <w:r>
         <w:rPr>
@@ -259,21 +628,54 @@
           <w:bCs/>
           <w:lang w:val="es-AR"/>
         </w:rPr>
-        <w:t xml:space="preserve">                    (</w:t>
-      </w:r>
-      <w:r>
-        <w:rPr>
-          <w:bCs/>
-          <w:lang w:val="es-AR"/>
-        </w:rPr>
-        <w:t>Atribuciones y Deberes del Intendente</w:t>
-      </w:r>
-      <w:r>
-        <w:rPr>
-          <w:bCs/>
-          <w:lang w:val="es-AR"/>
-        </w:rPr>
-        <w:t xml:space="preserve">) </w:t>
+        <w:t xml:space="preserve">que a través del área municipal pertinente </w:t>
+      </w:r>
+      <w:r>
+        <w:rPr>
+          <w:bCs/>
+          <w:lang w:val="es-AR"/>
+        </w:rPr>
+        <w:t xml:space="preserve">se realice un relevamiento de las maquinarias del Parque Automotor Municipal, tendiente a la determinación de las maquinarias y camiones a adquirir, con sus especificaciones </w:t>
+      </w:r>
+      <w:r>
+        <w:rPr>
+          <w:bCs/>
+          <w:lang w:val="es-AR"/>
+        </w:rPr>
+        <w:t>técnicas</w:t>
+      </w:r>
+      <w:r>
+        <w:rPr>
+          <w:bCs/>
+          <w:lang w:val="es-AR"/>
+        </w:rPr>
+        <w:t>.</w:t>
+      </w:r>
+    </w:p>
+    <w:p>
+      <w:pPr>
+        <w:keepNext/>
+        <w:spacing w:after="120"/>
+        <w:rPr>
+          <w:bCs/>
+          <w:lang w:val="es-AR"/>
+        </w:rPr>
+      </w:pPr>
+      <w:r>
+        <w:rPr>
+          <w:bCs/>
+          <w:u w:val="single"/>
+          <w:lang w:val="es-AR"/>
+        </w:rPr>
+        <w:t>ARTICULO TERCERO</w:t>
+      </w:r>
+      <w:r>
+        <w:rPr>
+          <w:bCs/>
+          <w:u w:val="single"/>
+          <w:lang w:val="es-AR"/>
+        </w:rPr>
+        <w:t>:</w:t>
       </w:r>
       <w:r>
         <w:rPr>
@@ -287,7 +689,47 @@
           <w:bCs/>
           <w:lang w:val="es-AR"/>
         </w:rPr>
-        <w:t>dispone: “Asegurar los servicios primordiales del municipio</w:t>
+        <w:t>FACULTASE al Departamento Ejecutivo Municipal a realizar</w:t>
+      </w:r>
+      <w:r>
+        <w:rPr>
+          <w:bCs/>
+          <w:lang w:val="es-AR"/>
+        </w:rPr>
+        <w:t xml:space="preserve"> las</w:t>
+      </w:r>
+      <w:r>
+        <w:rPr>
+          <w:bCs/>
+          <w:lang w:val="es-AR"/>
+        </w:rPr>
+        <w:t xml:space="preserve"> gestiones y a firmar la documentación que resulten necesarias a los fines de la obtención de los recursos imprescindibles para afrontar las erogaciones que demanden las adquisiciones que se efectuaren al amparo de la presente Ordenanza.</w:t>
+      </w:r>
+    </w:p>
+    <w:p>
+      <w:pPr>
+        <w:keepNext/>
+        <w:spacing w:after="120"/>
+        <w:rPr>
+          <w:bCs/>
+          <w:lang w:val="es-AR"/>
+        </w:rPr>
+      </w:pPr>
+      <w:r>
+        <w:rPr>
+          <w:bCs/>
+          <w:u w:val="single"/>
+          <w:lang w:val="es-AR"/>
+        </w:rPr>
+        <w:t>ARTICULO CUARTO</w:t>
+      </w:r>
+      <w:r>
+        <w:rPr>
+          <w:bCs/>
+          <w:u w:val="single"/>
+          <w:lang w:val="es-AR"/>
+        </w:rPr>
+        <w:t>:</w:t>
       </w:r>
       <w:r>
         <w:rPr>
@@ -301,21 +743,132 @@
           <w:bCs/>
           <w:lang w:val="es-AR"/>
         </w:rPr>
-        <w:t xml:space="preserve">                    (</w:t>
-      </w:r>
-      <w:r>
-        <w:rPr>
-          <w:bCs/>
-          <w:lang w:val="es-AR"/>
-        </w:rPr>
-        <w:t>…</w:t>
-      </w:r>
-      <w:r>
-        <w:rPr>
-          <w:bCs/>
-          <w:lang w:val="es-AR"/>
-        </w:rPr>
-        <w:t xml:space="preserve">) </w:t>
+        <w:t xml:space="preserve">AUTORIZASE al Departamento Ejecutivo </w:t>
+      </w:r>
+      <w:r>
+        <w:rPr>
+          <w:bCs/>
+          <w:lang w:val="es-AR"/>
+        </w:rPr>
+        <w:t>Municipal</w:t>
+      </w:r>
+      <w:r>
+        <w:rPr>
+          <w:bCs/>
+          <w:lang w:val="es-AR"/>
+        </w:rPr>
+        <w:t xml:space="preserve"> a ceder los montos necesarios de los fondos que le corresponden percibir a esta Municipalidad en concepto de </w:t>
+      </w:r>
+      <w:r>
+        <w:rPr>
+          <w:bCs/>
+          <w:lang w:val="es-AR"/>
+        </w:rPr>
+        <w:t>Coparticipación</w:t>
+      </w:r>
+      <w:r>
+        <w:rPr>
+          <w:bCs/>
+          <w:lang w:val="es-AR"/>
+        </w:rPr>
+        <w:t xml:space="preserve"> Federal</w:t>
+      </w:r>
+      <w:r>
+        <w:rPr>
+          <w:bCs/>
+          <w:lang w:val="es-AR"/>
+        </w:rPr>
+        <w:t xml:space="preserve">  (</w:t>
+      </w:r>
+      <w:r>
+        <w:rPr>
+          <w:bCs/>
+          <w:lang w:val="es-AR"/>
+        </w:rPr>
+        <w:t xml:space="preserve">Ley </w:t>
+      </w:r>
+      <w:r>
+        <w:rPr>
+          <w:bCs/>
+          <w:lang w:val="es-AR"/>
+        </w:rPr>
+        <w:t>N</w:t>
+      </w:r>
+      <w:r>
+        <w:rPr>
+          <w:bCs/>
+          <w:lang w:val="es-AR"/>
+        </w:rPr>
+        <w:t xml:space="preserve">º </w:t>
+      </w:r>
+      <w:r>
+        <w:rPr>
+          <w:bCs/>
+          <w:lang w:val="es-AR"/>
+        </w:rPr>
+        <w:t>6316, su modificatoria o la que en el futuro la reemplace o sustituya</w:t>
+      </w:r>
+      <w:r>
+        <w:rPr>
+          <w:bCs/>
+          <w:lang w:val="es-AR"/>
+        </w:rPr>
+        <w:t xml:space="preserve">) ,  </w:t>
+      </w:r>
+      <w:r>
+        <w:rPr>
+          <w:bCs/>
+          <w:lang w:val="es-AR"/>
+        </w:rPr>
+        <w:t xml:space="preserve">Fondo de Desarrollo del Interior, Aportes del Tesoro Nacional sin asignación especifica, excedente de Bonos Municipales y/o de cualquier </w:t>
+      </w:r>
+      <w:r>
+        <w:rPr>
+          <w:bCs/>
+          <w:lang w:val="es-AR"/>
+        </w:rPr>
+        <w:lastRenderedPageBreak/>
+        <w:t xml:space="preserve">otro recurso de libre disponibilidad, con expresa exclusión de los fondos provenientes de recaudación propia, en las sumas que resulten mensualmente necesarias para cubrir las cuotas de amortización del </w:t>
+      </w:r>
+      <w:r>
+        <w:rPr>
+          <w:bCs/>
+          <w:lang w:val="es-AR"/>
+        </w:rPr>
+        <w:t>préstamo</w:t>
+      </w:r>
+      <w:r>
+        <w:rPr>
+          <w:bCs/>
+          <w:lang w:val="es-AR"/>
+        </w:rPr>
+        <w:t xml:space="preserve"> que se gestione y obtenga, ello en caso de hacer uso de las facultades conferidas en el Articulo precedente.</w:t>
+      </w:r>
+    </w:p>
+    <w:p>
+      <w:pPr>
+        <w:keepNext/>
+        <w:spacing w:after="120"/>
+        <w:rPr>
+          <w:bCs/>
+          <w:lang w:val="es-AR"/>
+        </w:rPr>
+      </w:pPr>
+      <w:r>
+        <w:rPr>
+          <w:bCs/>
+          <w:u w:val="single"/>
+          <w:lang w:val="es-AR"/>
+        </w:rPr>
+        <w:t>ARTICULO QUINTO</w:t>
+      </w:r>
+      <w:r>
+        <w:rPr>
+          <w:bCs/>
+          <w:u w:val="single"/>
+          <w:lang w:val="es-AR"/>
+        </w:rPr>
+        <w:t>:</w:t>
       </w:r>
       <w:r>
         <w:rPr>
@@ -329,42 +882,36 @@
           <w:bCs/>
           <w:lang w:val="es-AR"/>
         </w:rPr>
-        <w:t>y realizar cuantas gestiones fueren necesarias para cumplir con su</w:t>
-      </w:r>
-      <w:r>
-        <w:rPr>
-          <w:bCs/>
-          <w:lang w:val="es-AR"/>
-        </w:rPr>
-        <w:t>s</w:t>
-      </w:r>
-      <w:r>
-        <w:rPr>
-          <w:bCs/>
-          <w:lang w:val="es-AR"/>
-        </w:rPr>
-        <w:t xml:space="preserve"> funciones en beneficio de las personas y cosas referida</w:t>
-      </w:r>
-      <w:r>
-        <w:rPr>
-          <w:bCs/>
-          <w:lang w:val="es-AR"/>
-        </w:rPr>
-        <w:t>s a su jurisdicción”;</w:t>
+        <w:t>AUTORIZASE al Departamento Ejecutivo Municipal a realizar las modificaciones y/o adecuaciones presupuestarias que resulten necesarias, en caso de que se haga uso de las facultades conferidas por la presente Ordenanza.</w:t>
       </w:r>
     </w:p>
     <w:p>
       <w:pPr>
-        <w:spacing w:after="200"/>
-        <w:jc w:val="both"/>
-        <w:rPr>
-          <w:bCs/>
-          <w:lang w:val="es-AR"/>
+        <w:keepNext/>
+        <w:spacing w:after="120"/>
+        <w:rPr>
+          <w:bCs/>
         </w:rPr>
       </w:pPr>
       <w:r>
         <w:rPr>
           <w:bCs/>
+          <w:u w:val="single"/>
+          <w:lang w:val="es-AR"/>
+        </w:rPr>
+        <w:t>ARTICULO SEXTO</w:t>
+      </w:r>
+      <w:r>
+        <w:rPr>
+          <w:bCs/>
+          <w:u w:val="single"/>
+          <w:lang w:val="es-AR"/>
+        </w:rPr>
+        <w:t>:</w:t>
+      </w:r>
+      <w:r>
+        <w:rPr>
+          <w:bCs/>
           <w:lang w:val="es-AR"/>
         </w:rPr>
         <w:t xml:space="preserve"> </w:t>
@@ -374,560 +921,85 @@
           <w:bCs/>
           <w:lang w:val="es-AR"/>
         </w:rPr>
-        <w:t xml:space="preserve">Que con lo expuesto se encuentran acreditados los extremos exigidos por la Ordenanza </w:t>
-      </w:r>
-      <w:r>
-        <w:rPr>
-          <w:bCs/>
-          <w:lang w:val="es-AR"/>
-        </w:rPr>
-        <w:t>Nº</w:t>
-      </w:r>
-      <w:r>
-        <w:rPr>
-          <w:bCs/>
-          <w:lang w:val="es-AR"/>
-        </w:rPr>
-        <w:t xml:space="preserve"> 1299, Articulo 7ª, en su inciso 14, el que establece: “</w:t>
-      </w:r>
-      <w:r>
-        <w:rPr>
-          <w:bCs/>
-          <w:lang w:val="es-AR"/>
-        </w:rPr>
-        <w:t>…podrá también contratarse en forma directa:</w:t>
-      </w:r>
-      <w:r>
-        <w:rPr>
-          <w:bCs/>
-          <w:lang w:val="es-AR"/>
+        <w:t>COMUNIQUESE</w:t>
+      </w:r>
+      <w:r>
+        <w:rPr>
+          <w:bCs/>
+          <w:lang w:val="es-AR"/>
+        </w:rPr>
+        <w:t>, REGISTRESE Y ARCHIVESE.</w:t>
+      </w:r>
+      <w:r>
+        <w:rPr>
+          <w:bCs/>
         </w:rPr>
         <w:t xml:space="preserve"> </w:t>
       </w:r>
-      <w:r>
-        <w:rPr>
-          <w:bCs/>
-          <w:lang w:val="es-AR"/>
-        </w:rPr>
-        <w:t xml:space="preserve">                    (</w:t>
-      </w:r>
-      <w:r>
-        <w:rPr>
-          <w:bCs/>
-          <w:lang w:val="es-AR"/>
-        </w:rPr>
-        <w:t>…</w:t>
-      </w:r>
-      <w:r>
-        <w:rPr>
-          <w:bCs/>
-          <w:lang w:val="es-AR"/>
-        </w:rPr>
-        <w:t xml:space="preserve">) </w:t>
-      </w:r>
-      <w:r>
-        <w:rPr>
-          <w:bCs/>
-          <w:lang w:val="es-AR"/>
-        </w:rPr>
-        <w:t xml:space="preserve"> </w:t>
-      </w:r>
-      <w:r>
-        <w:rPr>
-          <w:bCs/>
-          <w:lang w:val="es-AR"/>
-        </w:rPr>
-        <w:t>14</w:t>
-      </w:r>
-      <w:r>
-        <w:rPr>
-          <w:bCs/>
-          <w:lang w:val="es-AR"/>
-        </w:rPr>
-        <w:t xml:space="preserve">) </w:t>
-      </w:r>
-      <w:r>
-        <w:rPr>
-          <w:bCs/>
-          <w:lang w:val="es-AR"/>
-        </w:rPr>
-        <w:t xml:space="preserve"> </w:t>
-      </w:r>
-      <w:r>
-        <w:rPr>
-          <w:bCs/>
-          <w:lang w:val="es-AR"/>
-        </w:rPr>
-        <w:t>En los demás casos que, a criterio del Honorable Concejo De</w:t>
-      </w:r>
-      <w:r>
-        <w:rPr>
-          <w:bCs/>
-          <w:lang w:val="es-AR"/>
-        </w:rPr>
-        <w:t>liberante, expresados mediante O</w:t>
-      </w:r>
-      <w:r>
-        <w:rPr>
-          <w:bCs/>
-          <w:lang w:val="es-AR"/>
-        </w:rPr>
-        <w:t>rdenanzas especiales, ello sea conveniente y/o necesario por razones de bien público, de conformidad con la letra y espíritu de la Constitución Provincial y la Ley 5529 y sus modificatorias.”</w:t>
-      </w:r>
-    </w:p>
-    <w:p>
-      <w:pPr>
-        <w:spacing w:after="200"/>
-        <w:jc w:val="center"/>
-        <w:rPr>
-          <w:bCs/>
-          <w:lang w:val="es-AR"/>
-        </w:rPr>
-      </w:pPr>
-      <w:r>
-        <w:rPr>
-          <w:bCs/>
-          <w:lang w:val="es-AR"/>
-        </w:rPr>
-        <w:t xml:space="preserve">POR </w:t>
-      </w:r>
-      <w:r>
-        <w:rPr>
-          <w:bCs/>
-          <w:lang w:val="es-AR"/>
-        </w:rPr>
-        <w:t>EL CONCEJO DELIBERANTE SANCIONA CON FUERZA DE ORDENANZA</w:t>
-      </w:r>
-    </w:p>
-    <w:p>
-      <w:pPr>
-        <w:spacing w:after="200"/>
-        <w:jc w:val="both"/>
-        <w:rPr>
-          <w:lang w:val="es-AR"/>
-        </w:rPr>
-      </w:pPr>
-      <w:r>
-        <w:rPr>
-          <w:bCs/>
-          <w:lang w:val="es-AR"/>
-        </w:rPr>
-        <w:t xml:space="preserve"> </w:t>
-      </w:r>
-      <w:r>
-        <w:rPr>
-          <w:bCs/>
-          <w:lang w:val="es-AR"/>
-        </w:rPr>
-        <w:t>ARTICULO PRIMERO</w:t>
-      </w:r>
-      <w:r>
-        <w:rPr>
-          <w:bCs/>
-          <w:lang w:val="es-AR"/>
-        </w:rPr>
-        <w:t xml:space="preserve">: </w:t>
-      </w:r>
-      <w:r>
-        <w:rPr>
-          <w:lang w:val="es-AR"/>
-        </w:rPr>
-        <w:t>FACULTASE</w:t>
-      </w:r>
-      <w:r>
-        <w:rPr>
-          <w:lang w:val="es-AR"/>
-        </w:rPr>
-        <w:t xml:space="preserve"> </w:t>
-      </w:r>
-      <w:r>
-        <w:rPr>
-          <w:lang w:val="es-AR"/>
-        </w:rPr>
-        <w:t>al Departamento Ejecutivo Municipal a adquirir maquinarias pesadas y camiones necesario</w:t>
-      </w:r>
-      <w:r>
-        <w:rPr>
-          <w:lang w:val="es-AR"/>
-        </w:rPr>
-        <w:t>s</w:t>
-      </w:r>
-      <w:r>
-        <w:rPr>
-          <w:lang w:val="es-AR"/>
-        </w:rPr>
-        <w:t xml:space="preserve"> para reequipar al Parque Automotor Municipal, conform</w:t>
-      </w:r>
-      <w:r>
-        <w:rPr>
-          <w:lang w:val="es-AR"/>
-        </w:rPr>
-        <w:t>e Ordenanza Nº 1299, Articulo 7º</w:t>
-      </w:r>
-      <w:r>
-        <w:rPr>
-          <w:lang w:val="es-AR"/>
-        </w:rPr>
-        <w:t>, Inciso 14.</w:t>
-      </w:r>
-    </w:p>
-    <w:p>
-      <w:pPr>
-        <w:spacing w:after="200"/>
-        <w:jc w:val="both"/>
-        <w:rPr>
-          <w:bCs/>
-          <w:lang w:val="es-AR"/>
-        </w:rPr>
-      </w:pPr>
-      <w:r>
-        <w:rPr>
-          <w:lang w:val="es-AR"/>
-        </w:rPr>
-        <w:t xml:space="preserve"> </w:t>
-      </w:r>
-      <w:r>
-        <w:rPr>
-          <w:bCs/>
-          <w:lang w:val="es-AR"/>
-        </w:rPr>
-        <w:t>ARTICULO SEGUNDO</w:t>
-      </w:r>
-      <w:r>
-        <w:rPr>
-          <w:bCs/>
-          <w:lang w:val="es-AR"/>
-        </w:rPr>
-        <w:t xml:space="preserve">: </w:t>
-      </w:r>
-      <w:r>
-        <w:rPr>
-          <w:bCs/>
-          <w:lang w:val="es-AR"/>
-        </w:rPr>
-        <w:t>DISPONESE</w:t>
-      </w:r>
-      <w:r>
-        <w:rPr>
-          <w:bCs/>
-          <w:lang w:val="es-AR"/>
-        </w:rPr>
-        <w:t xml:space="preserve"> </w:t>
-      </w:r>
-      <w:r>
-        <w:rPr>
-          <w:bCs/>
-          <w:lang w:val="es-AR"/>
-        </w:rPr>
-        <w:t xml:space="preserve">que a través del área municipal pertinente </w:t>
-      </w:r>
-      <w:r>
-        <w:rPr>
-          <w:bCs/>
-          <w:lang w:val="es-AR"/>
-        </w:rPr>
-        <w:t xml:space="preserve">se realice un relevamiento de las maquinarias del Parque Automotor Municipal, tendiente a la determinación de las maquinarias y camiones a adquirir, con sus especificaciones </w:t>
-      </w:r>
-      <w:r>
-        <w:rPr>
-          <w:bCs/>
-          <w:lang w:val="es-AR"/>
-        </w:rPr>
-        <w:t>técnicas</w:t>
-      </w:r>
-      <w:r>
-        <w:rPr>
-          <w:bCs/>
-          <w:lang w:val="es-AR"/>
-        </w:rPr>
-        <w:t>.</w:t>
-      </w:r>
-    </w:p>
-    <w:p>
-      <w:pPr>
-        <w:spacing w:after="200"/>
-        <w:jc w:val="both"/>
-        <w:rPr>
-          <w:bCs/>
-          <w:lang w:val="es-AR"/>
-        </w:rPr>
-      </w:pPr>
-      <w:r>
-        <w:rPr>
-          <w:bCs/>
-          <w:lang w:val="es-AR"/>
-        </w:rPr>
-        <w:t xml:space="preserve"> </w:t>
-      </w:r>
-      <w:r>
-        <w:rPr>
-          <w:bCs/>
-          <w:lang w:val="es-AR"/>
-        </w:rPr>
-        <w:t>ARTICULO TERCERO</w:t>
-      </w:r>
-      <w:r>
-        <w:rPr>
-          <w:bCs/>
-          <w:lang w:val="es-AR"/>
-        </w:rPr>
-        <w:t xml:space="preserve">: </w:t>
-      </w:r>
-      <w:r>
-        <w:rPr>
-          <w:bCs/>
-          <w:lang w:val="es-AR"/>
-        </w:rPr>
-        <w:t>FACULTASE al Departamento Ejecutivo Municipal a realizar</w:t>
-      </w:r>
-      <w:r>
-        <w:rPr>
-          <w:bCs/>
-          <w:lang w:val="es-AR"/>
-        </w:rPr>
-        <w:t xml:space="preserve"> las</w:t>
-      </w:r>
-      <w:r>
-        <w:rPr>
-          <w:bCs/>
-          <w:lang w:val="es-AR"/>
-        </w:rPr>
-        <w:t xml:space="preserve"> gestiones y a firmar la documentación que resulten necesarias a los fines de la obtención de los recursos imprescindibles para afrontar las erogaciones que demanden las adquisiciones que se efectuaren al amparo de la presente Ordenanza.</w:t>
-      </w:r>
-    </w:p>
-    <w:p>
-      <w:pPr>
-        <w:spacing w:after="200"/>
-        <w:jc w:val="both"/>
-        <w:rPr>
-          <w:bCs/>
-          <w:lang w:val="es-AR"/>
-        </w:rPr>
-      </w:pPr>
-      <w:r>
-        <w:rPr>
-          <w:bCs/>
-          <w:lang w:val="es-AR"/>
-        </w:rPr>
-        <w:t xml:space="preserve"> </w:t>
-      </w:r>
-      <w:r>
-        <w:rPr>
-          <w:bCs/>
-          <w:lang w:val="es-AR"/>
-        </w:rPr>
-        <w:t>ARTICULO CUARTO</w:t>
-      </w:r>
-      <w:r>
-        <w:rPr>
-          <w:bCs/>
-          <w:lang w:val="es-AR"/>
-        </w:rPr>
-        <w:t xml:space="preserve">: </w:t>
-      </w:r>
-      <w:r>
-        <w:rPr>
-          <w:bCs/>
-          <w:lang w:val="es-AR"/>
-        </w:rPr>
-        <w:t xml:space="preserve">AUTORIZASE al Departamento Ejecutivo </w:t>
-      </w:r>
-      <w:r>
-        <w:rPr>
-          <w:bCs/>
-          <w:lang w:val="es-AR"/>
-        </w:rPr>
-        <w:t>Municipal</w:t>
-      </w:r>
-      <w:r>
-        <w:rPr>
-          <w:bCs/>
-          <w:lang w:val="es-AR"/>
-        </w:rPr>
-        <w:t xml:space="preserve"> a ceder los montos necesarios de los fondos que le corresponden percibir a esta Municipalidad en concepto de </w:t>
-      </w:r>
-      <w:r>
-        <w:rPr>
-          <w:bCs/>
-          <w:lang w:val="es-AR"/>
-        </w:rPr>
-        <w:t>Coparticipación</w:t>
-      </w:r>
-      <w:r>
-        <w:rPr>
-          <w:bCs/>
-          <w:lang w:val="es-AR"/>
-        </w:rPr>
-        <w:t xml:space="preserve"> Federal</w:t>
-      </w:r>
-      <w:r>
-        <w:rPr>
-          <w:bCs/>
-          <w:lang w:val="es-AR"/>
-        </w:rPr>
-        <w:t xml:space="preserve"> </w:t>
-      </w:r>
-      <w:r>
-        <w:rPr>
-          <w:bCs/>
-          <w:lang w:val="es-AR"/>
-        </w:rPr>
-        <w:t xml:space="preserve">                    (</w:t>
-      </w:r>
-      <w:r>
-        <w:rPr>
-          <w:bCs/>
-          <w:lang w:val="es-AR"/>
-        </w:rPr>
-        <w:t xml:space="preserve">Ley </w:t>
-      </w:r>
-      <w:r>
-        <w:rPr>
-          <w:bCs/>
-          <w:lang w:val="es-AR"/>
-        </w:rPr>
-        <w:t>Nº</w:t>
-      </w:r>
-      <w:r>
-        <w:rPr>
-          <w:bCs/>
-          <w:lang w:val="es-AR"/>
-        </w:rPr>
-        <w:t xml:space="preserve"> 6316, su modificatoria o la que en el futuro la reemplace o sustituya</w:t>
-      </w:r>
-      <w:r>
-        <w:rPr>
-          <w:bCs/>
-          <w:lang w:val="es-AR"/>
-        </w:rPr>
-        <w:t xml:space="preserve">) , </w:t>
-      </w:r>
-      <w:r>
-        <w:rPr>
-          <w:bCs/>
-          <w:lang w:val="es-AR"/>
-        </w:rPr>
-        <w:t xml:space="preserve"> Fondo de Desarrollo del Interior, Aportes del Tesoro Nacional sin asignación especifica, excedente de Bonos Municipales y/o de cualquier otro recurso de libre disponibilidad, con expresa exclusión de los fondos provenientes de recaudación propia, en las sumas que resulten mensualmente necesarias </w:t>
-      </w:r>
-      <w:r>
-        <w:rPr>
-          <w:bCs/>
-          <w:lang w:val="es-AR"/>
-        </w:rPr>
-        <w:lastRenderedPageBreak/>
-        <w:t xml:space="preserve">para cubrir las cuotas de amortización del </w:t>
-      </w:r>
-      <w:r>
-        <w:rPr>
-          <w:bCs/>
-          <w:lang w:val="es-AR"/>
-        </w:rPr>
-        <w:t>préstamo</w:t>
-      </w:r>
-      <w:r>
-        <w:rPr>
-          <w:bCs/>
-          <w:lang w:val="es-AR"/>
-        </w:rPr>
-        <w:t xml:space="preserve"> que se gestione y obtenga, ello en caso de hacer uso de las facultades conferidas en el Articulo precedente.</w:t>
-      </w:r>
-    </w:p>
-    <w:p>
-      <w:pPr>
-        <w:spacing w:after="200"/>
-        <w:jc w:val="both"/>
-        <w:rPr>
-          <w:bCs/>
-          <w:lang w:val="es-AR"/>
-        </w:rPr>
-      </w:pPr>
-      <w:r>
-        <w:rPr>
-          <w:bCs/>
-          <w:lang w:val="es-AR"/>
-        </w:rPr>
-        <w:t xml:space="preserve"> </w:t>
-      </w:r>
-      <w:r>
-        <w:rPr>
-          <w:bCs/>
-          <w:lang w:val="es-AR"/>
-        </w:rPr>
-        <w:t>ARTICULO QUINTO</w:t>
-      </w:r>
-      <w:r>
-        <w:rPr>
-          <w:bCs/>
-          <w:lang w:val="es-AR"/>
-        </w:rPr>
-        <w:t xml:space="preserve">: </w:t>
-      </w:r>
-      <w:r>
-        <w:rPr>
-          <w:bCs/>
-          <w:lang w:val="es-AR"/>
-        </w:rPr>
-        <w:t>AUTORIZASE al Departamento Ejecutivo Municipal a realizar las modificaciones y/o adecuaciones presupuestarias que resulten necesarias, en caso de que se haga uso de las facultades conferidas por la presente Ordenanza.</w:t>
-      </w:r>
-    </w:p>
-    <w:p>
-      <w:pPr>
-        <w:spacing w:after="200"/>
-        <w:jc w:val="both"/>
-        <w:rPr>
-          <w:bCs/>
-        </w:rPr>
-      </w:pPr>
-      <w:r>
-        <w:rPr>
-          <w:bCs/>
-          <w:lang w:val="es-AR"/>
-        </w:rPr>
-        <w:t xml:space="preserve"> </w:t>
-      </w:r>
-      <w:r>
-        <w:rPr>
-          <w:bCs/>
-          <w:lang w:val="es-AR"/>
-        </w:rPr>
-        <w:t>ARTICULO SEXTO</w:t>
-      </w:r>
-      <w:r>
-        <w:rPr>
-          <w:bCs/>
-          <w:lang w:val="es-AR"/>
-        </w:rPr>
-        <w:t xml:space="preserve">: </w:t>
-      </w:r>
-      <w:r>
-        <w:rPr>
-          <w:bCs/>
-          <w:lang w:val="es-AR"/>
-        </w:rPr>
-        <w:t>COMUNIQUESE</w:t>
-      </w:r>
-      <w:r>
-        <w:rPr>
-          <w:bCs/>
-          <w:lang w:val="es-AR"/>
-        </w:rPr>
-        <w:t>, REGISTRESE Y ARCHIVESE.</w:t>
-      </w:r>
-      <w:r>
-        <w:rPr>
-          <w:bCs/>
-        </w:rPr>
-        <w:t xml:space="preserve"> </w:t>
-      </w:r>
     </w:p>
     <w:sectPr>
+      <w:footerReference w:type="default" r:id="rId6"/>
       <w:pgSz w:w="11906" w:h="16838" w:code="5"/>
       <w:pgMar w:top="1417" w:right="1701" w:bottom="1417" w:left="1701" w:header="709" w:footer="709" w:gutter="0"/>
+      <w:pgNumType w:start="2539"/>
       <w:cols w:space="708"/>
       <w:docGrid w:linePitch="360"/>
     </w:sectPr>
   </w:body>
 </w:document>
+</file>
+
+<file path=word/endnotes.xml><?xml version="1.0" encoding="utf-8"?>
+<w:endnotes xmlns:ve="http://schemas.openxmlformats.org/markup-compatibility/2006" xmlns:o="urn:schemas-microsoft-com:office:office" xmlns:r="http://schemas.openxmlformats.org/officeDocument/2006/relationships" xmlns:m="http://schemas.openxmlformats.org/officeDocument/2006/math" xmlns:v="urn:schemas-microsoft-com:vml" xmlns:wp="http://schemas.openxmlformats.org/drawingml/2006/wordprocessingDrawing" xmlns:w10="urn:schemas-microsoft-com:office:word" xmlns:w="http://schemas.openxmlformats.org/wordprocessingml/2006/main" xmlns:wne="http://schemas.microsoft.com/office/word/2006/wordml">
+  <w:endnote w:type="separator" w:id="-1">
+    <w:p>
+      <w:r>
+        <w:separator/>
+      </w:r>
+    </w:p>
+  </w:endnote>
+  <w:endnote w:type="continuationSeparator" w:id="0">
+    <w:p>
+      <w:r>
+        <w:continuationSeparator/>
+      </w:r>
+    </w:p>
+  </w:endnote>
+</w:endnotes>
+</file>
+
+<file path=word/footer1.xml><?xml version="1.0" encoding="utf-8"?>
+<w:ftr xmlns:ve="http://schemas.openxmlformats.org/markup-compatibility/2006" xmlns:o="urn:schemas-microsoft-com:office:office" xmlns:r="http://schemas.openxmlformats.org/officeDocument/2006/relationships" xmlns:m="http://schemas.openxmlformats.org/officeDocument/2006/math" xmlns:v="urn:schemas-microsoft-com:vml" xmlns:wp="http://schemas.openxmlformats.org/drawingml/2006/wordprocessingDrawing" xmlns:w10="urn:schemas-microsoft-com:office:word" xmlns:w="http://schemas.openxmlformats.org/wordprocessingml/2006/main" xmlns:wne="http://schemas.microsoft.com/office/word/2006/wordml">
+  <w:p>
+    <w:pPr>
+      <w:pStyle w:val="Piedepgina"/>
+      <w:rPr>
+        <w:rFonts w:ascii="Book Antiqua" w:hAnsi="Book Antiqua"/>
+        <w:color w:val="808080" w:themeColor="background1" w:themeShade="80"/>
+        <w:sz w:val="20"/>
+      </w:rPr>
+    </w:pPr>
+  </w:p>
+</w:ftr>
+</file>
+
+<file path=word/footnotes.xml><?xml version="1.0" encoding="utf-8"?>
+<w:footnotes xmlns:ve="http://schemas.openxmlformats.org/markup-compatibility/2006" xmlns:o="urn:schemas-microsoft-com:office:office" xmlns:r="http://schemas.openxmlformats.org/officeDocument/2006/relationships" xmlns:m="http://schemas.openxmlformats.org/officeDocument/2006/math" xmlns:v="urn:schemas-microsoft-com:vml" xmlns:wp="http://schemas.openxmlformats.org/drawingml/2006/wordprocessingDrawing" xmlns:w10="urn:schemas-microsoft-com:office:word" xmlns:w="http://schemas.openxmlformats.org/wordprocessingml/2006/main" xmlns:wne="http://schemas.microsoft.com/office/word/2006/wordml">
+  <w:footnote w:type="separator" w:id="-1">
+    <w:p>
+      <w:r>
+        <w:separator/>
+      </w:r>
+    </w:p>
+  </w:footnote>
+  <w:footnote w:type="continuationSeparator" w:id="0">
+    <w:p>
+      <w:r>
+        <w:continuationSeparator/>
+      </w:r>
+    </w:p>
+  </w:footnote>
+</w:footnotes>
 </file>
 
 <file path=word/styles.xml><?xml version="1.0" encoding="utf-8"?>
@@ -1220,6 +1292,52 @@
       <w:lang w:val="es-AR"/>
     </w:rPr>
   </w:style>
+  <w:style w:type="paragraph" w:styleId="Encabezado">
+    <w:name w:val="header"/>
+    <w:basedOn w:val="Normal"/>
+    <w:link w:val="EncabezadoCar"/>
+    <w:rsid w:val="00CA5803"/>
+    <w:pPr>
+      <w:tabs>
+        <w:tab w:val="center" w:pos="4419"/>
+        <w:tab w:val="right" w:pos="8838"/>
+      </w:tabs>
+    </w:pPr>
+  </w:style>
+  <w:style w:type="character" w:customStyle="1" w:styleId="EncabezadoCar">
+    <w:name w:val="Encabezado Car"/>
+    <w:basedOn w:val="Fuentedeprrafopredeter"/>
+    <w:link w:val="Encabezado"/>
+    <w:rsid w:val="00CA5803"/>
+    <w:rPr>
+      <w:sz w:val="24"/>
+      <w:szCs w:val="24"/>
+      <w:lang w:val="es-ES" w:eastAsia="es-ES"/>
+    </w:rPr>
+  </w:style>
+  <w:style w:type="paragraph" w:styleId="Piedepgina">
+    <w:name w:val="footer"/>
+    <w:basedOn w:val="Normal"/>
+    <w:link w:val="PiedepginaCar"/>
+    <w:rsid w:val="00CA5803"/>
+    <w:pPr>
+      <w:tabs>
+        <w:tab w:val="center" w:pos="4419"/>
+        <w:tab w:val="right" w:pos="8838"/>
+      </w:tabs>
+    </w:pPr>
+  </w:style>
+  <w:style w:type="character" w:customStyle="1" w:styleId="PiedepginaCar">
+    <w:name w:val="Pie de página Car"/>
+    <w:basedOn w:val="Fuentedeprrafopredeter"/>
+    <w:link w:val="Piedepgina"/>
+    <w:rsid w:val="00CA5803"/>
+    <w:rPr>
+      <w:sz w:val="24"/>
+      <w:szCs w:val="24"/>
+      <w:lang w:val="es-ES" w:eastAsia="es-ES"/>
+    </w:rPr>
+  </w:style>
 </w:styles>
 </file>
 
